--- a/S2/Environnement juridique et mercatique des organisations/Le Neuro Marketing.docx
+++ b/S2/Environnement juridique et mercatique des organisations/Le Neuro Marketing.docx
@@ -12,7 +12,7 @@
       <w:r>
         <w:t xml:space="preserve">Support 1 </w:t>
       </w:r>
-      <w:hyperlink r:id="rId4" w:history="1">
+      <w:hyperlink r:id="rId5" w:history="1">
         <w:r>
           <w:rPr>
             <w:rStyle w:val="Lienhypertexte"/>
@@ -21,34 +21,19 @@
         </w:r>
       </w:hyperlink>
       <w:r>
-        <w:t xml:space="preserve"> </w:t>
-      </w:r>
-      <w:r>
-        <w:t xml:space="preserve"> </w:t>
+        <w:t xml:space="preserve">  </w:t>
       </w:r>
     </w:p>
     <w:p>
       <w:r>
         <w:t xml:space="preserve">Support 2 </w:t>
       </w:r>
-      <w:hyperlink r:id="rId5" w:history="1">
+      <w:hyperlink r:id="rId6" w:history="1">
         <w:r>
           <w:rPr>
             <w:rStyle w:val="Lienhypertexte"/>
           </w:rPr>
-          <w:t>https://neur0marketing.wor</w:t>
-        </w:r>
-        <w:r>
-          <w:rPr>
-            <w:rStyle w:val="Lienhypertexte"/>
-          </w:rPr>
-          <w:t>d</w:t>
-        </w:r>
-        <w:r>
-          <w:rPr>
-            <w:rStyle w:val="Lienhypertexte"/>
-          </w:rPr>
-          <w:t>press.com/campagnepublicitaire/</w:t>
+          <w:t>https://neur0marketing.wordpress.com/campagnepublicitaire/</w:t>
         </w:r>
       </w:hyperlink>
       <w:r>
@@ -64,7 +49,7 @@
       <w:r>
         <w:t xml:space="preserve">Support 4 </w:t>
       </w:r>
-      <w:hyperlink r:id="rId6" w:history="1">
+      <w:hyperlink r:id="rId7" w:history="1">
         <w:r>
           <w:rPr>
             <w:rStyle w:val="Lienhypertexte"/>
@@ -291,6 +276,12 @@
         </w:rPr>
         <w:t>, des électroencéphalogrammes, l’étude du mouvement des yeux, la fréquence de la voix, des expressions faciales</w:t>
       </w:r>
+      <w:r>
+        <w:rPr>
+          <w:color w:val="4472C4" w:themeColor="accent1"/>
+        </w:rPr>
+        <w:t>, fréquence cardiaque.</w:t>
+      </w:r>
     </w:p>
     <w:p>
       <w:r>
@@ -375,6 +366,103 @@
           <w:color w:val="4472C4" w:themeColor="accent1"/>
         </w:rPr>
         <w:t>L’atteinte à la vie privée de chacun et un sérieux problème d’éthique.</w:t>
+      </w:r>
+      <w:r>
+        <w:rPr>
+          <w:color w:val="4472C4" w:themeColor="accent1"/>
+        </w:rPr>
+        <w:t xml:space="preserve"> C’est très cher à mettre en place.</w:t>
+      </w:r>
+    </w:p>
+    <w:p>
+      <w:pPr>
+        <w:rPr>
+          <w:color w:val="4472C4" w:themeColor="accent1"/>
+        </w:rPr>
+      </w:pPr>
+    </w:p>
+    <w:p>
+      <w:pPr>
+        <w:rPr>
+          <w:color w:val="4472C4" w:themeColor="accent1"/>
+        </w:rPr>
+      </w:pPr>
+    </w:p>
+    <w:p>
+      <w:pPr>
+        <w:rPr>
+          <w:color w:val="4472C4" w:themeColor="accent1"/>
+        </w:rPr>
+      </w:pPr>
+    </w:p>
+    <w:p>
+      <w:pPr>
+        <w:rPr>
+          <w:color w:val="4472C4" w:themeColor="accent1"/>
+        </w:rPr>
+      </w:pPr>
+    </w:p>
+    <w:p>
+      <w:r>
+        <w:t xml:space="preserve">Les théories en Sciences économiques et de gestion nous disent qu’une entreprise doit pouvoir se différencier de ses concurrents en proposant des biens et services adaptés aux attentes de ses clients finaux, cela pour rester pérenne. Facile à dire, car quand il s’agit d’identifier précisément les véritables attentes des consommateurs, cela devient plus complexe ! Bien-entendu, il y a les traditionnelles études de marché qui permettent de déterminer les besoins et attentes des consommateurs et des tendances de marché. Mais ces méthodes, parfois coûteuses pour les organisations et pouvant être considérées comme impersonnelles, sont aujourd’hui de plus en plus complétées par de nouvelles stratégies marketing dites participatives. Celles-ci impliquent directement le client dans la création de biens et services. Ces approches permettent aux entreprises de comprendre ce que veulent réellement leurs consommateurs via leurs soumissions d’idées ou leurs votes. C’est ce que l’on appelle « la co-création ». Apparue dans les années 2000, l’expression « co-création » signifie la collaboration entre une entreprise et des clients (Business-to-Business ou Business-to-Consumer) pour la conception d’un bien ou d’un service. (…) </w:t>
+      </w:r>
+    </w:p>
+    <w:p>
+      <w:r>
+        <w:t xml:space="preserve">Une démarche de co-création initiée par une entreprise implique la participation du client à tout moment lors du processus créatif. Elle va recueillir directement les suggestions de ses parties prenantes pour les mettre en œuvre de manière opérationnelle. En ce sens, la co-création peut s’apparenter à un véritable outil d’étude de marché puisqu’elle permet d’affiner en profondeur la connaissance du client via les soumissions qu’il lui procure. Ainsi, le contributeur peut émettre des suggestions ou proposer des idées (…) Ensuite, le client peut participer à la phase de développement de produits grâce aux outils en ligne mis à disposition par l’entreprise. Reebok, Puma, Adidas, Converse sont autant de marques de chaussures qui invitent à personnaliser sa propre paire. (…) Enfin, l’étape à laquelle le produit s’apprête à être lancé, peut être également envisagée pour intégrer le client. C’est une manière de vérifier que l’offre corresponde véritablement aux attentes finales. La co-création peut ici se matérialiser par des tests utilisateurs sur prototypes par exemple </w:t>
+      </w:r>
+    </w:p>
+    <w:p/>
+    <w:p/>
+    <w:p>
+      <w:r>
+        <w:t>a. Q</w:t>
+      </w:r>
+      <w:r>
+        <w:t xml:space="preserve">uel est le principal défaut des études de marché classiques relevé ici ? </w:t>
+      </w:r>
+    </w:p>
+    <w:p>
+      <w:pPr>
+        <w:rPr>
+          <w:color w:val="4472C4" w:themeColor="accent1"/>
+        </w:rPr>
+      </w:pPr>
+      <w:r>
+        <w:rPr>
+          <w:color w:val="4472C4" w:themeColor="accent1"/>
+        </w:rPr>
+        <w:t>Les études de marché classiques ne prennent pas assez en compte le retour des clients sur leurs produits.</w:t>
+      </w:r>
+      <w:r>
+        <w:rPr>
+          <w:color w:val="4472C4" w:themeColor="accent1"/>
+        </w:rPr>
+        <w:t xml:space="preserve"> Impersonnelles, coûteuses</w:t>
+      </w:r>
+    </w:p>
+    <w:p>
+      <w:r>
+        <w:t>b. En quoi la co</w:t>
+      </w:r>
+      <w:r>
+        <w:t>-</w:t>
+      </w:r>
+      <w:r>
+        <w:t>création est un outil d’étude du marché ?</w:t>
+      </w:r>
+    </w:p>
+    <w:p>
+      <w:pPr>
+        <w:rPr>
+          <w:color w:val="4472C4" w:themeColor="accent1"/>
+        </w:rPr>
+      </w:pPr>
+      <w:r>
+        <w:rPr>
+          <w:color w:val="4472C4" w:themeColor="accent1"/>
+        </w:rPr>
+        <w:t>Ce sont les consommateurs qui définissent eux-mêmes ce qu’ils souhaitent avoir et ils suivent le cheminement du produit de sa création jusqu’à son lancement.</w:t>
       </w:r>
     </w:p>
     <w:sectPr>
@@ -385,6 +473,195 @@
     </w:sectPr>
   </w:body>
 </w:document>
+</file>
+
+<file path=word/numbering.xml><?xml version="1.0" encoding="utf-8"?>
+<w:numbering xmlns:wpc="http://schemas.microsoft.com/office/word/2010/wordprocessingCanvas" xmlns:cx="http://schemas.microsoft.com/office/drawing/2014/chartex" xmlns:cx1="http://schemas.microsoft.com/office/drawing/2015/9/8/chartex" xmlns:cx2="http://schemas.microsoft.com/office/drawing/2015/10/21/chartex" xmlns:cx3="http://schemas.microsoft.com/office/drawing/2016/5/9/chartex" xmlns:cx4="http://schemas.microsoft.com/office/drawing/2016/5/10/chartex" xmlns:cx5="http://schemas.microsoft.com/office/drawing/2016/5/11/chartex" xmlns:cx6="http://schemas.microsoft.com/office/drawing/2016/5/12/chartex" xmlns:cx7="http://schemas.microsoft.com/office/drawing/2016/5/13/chartex" xmlns:cx8="http://schemas.microsoft.com/office/drawing/2016/5/14/chartex" xmlns:mc="http://schemas.openxmlformats.org/markup-compatibility/2006" xmlns:aink="http://schemas.microsoft.com/office/drawing/2016/ink" xmlns:am3d="http://schemas.microsoft.com/office/drawing/2017/model3d" xmlns:o="urn:schemas-microsoft-com:office:office" xmlns:r="http://schemas.openxmlformats.org/officeDocument/2006/relationships" xmlns:m="http://schemas.openxmlformats.org/officeDocument/2006/math" xmlns:v="urn:schemas-microsoft-com:vml" xmlns:wp14="http://schemas.microsoft.com/office/word/2010/wordprocessingDrawing" xmlns:wp="http://schemas.openxmlformats.org/drawingml/2006/wordprocessingDrawing" xmlns:w10="urn:schemas-microsoft-com:office:word" xmlns:w="http://schemas.openxmlformats.org/wordprocessingml/2006/main" xmlns:w14="http://schemas.microsoft.com/office/word/2010/wordml" xmlns:w15="http://schemas.microsoft.com/office/word/2012/wordml" xmlns:w16cex="http://schemas.microsoft.com/office/word/2018/wordml/cex" xmlns:w16cid="http://schemas.microsoft.com/office/word/2016/wordml/cid" xmlns:w16="http://schemas.microsoft.com/office/word/2018/wordml" xmlns:w16se="http://schemas.microsoft.com/office/word/2015/wordml/symex" xmlns:wpg="http://schemas.microsoft.com/office/word/2010/wordprocessingGroup" xmlns:wpi="http://schemas.microsoft.com/office/word/2010/wordprocessingInk" xmlns:wne="http://schemas.microsoft.com/office/word/2006/wordml" xmlns:wps="http://schemas.microsoft.com/office/word/2010/wordprocessingShape" mc:Ignorable="w14 w15 w16se w16cid w16 w16cex wp14">
+  <w:abstractNum w:abstractNumId="0" w15:restartNumberingAfterBreak="0">
+    <w:nsid w:val="03BE456C"/>
+    <w:multiLevelType w:val="hybridMultilevel"/>
+    <w:tmpl w:val="EEC0FC5E"/>
+    <w:lvl w:ilvl="0" w:tplc="040C0019">
+      <w:start w:val="1"/>
+      <w:numFmt w:val="lowerLetter"/>
+      <w:lvlText w:val="%1."/>
+      <w:lvlJc w:val="left"/>
+      <w:pPr>
+        <w:ind w:left="720" w:hanging="360"/>
+      </w:pPr>
+      <w:rPr>
+        <w:rFonts w:hint="default"/>
+      </w:rPr>
+    </w:lvl>
+    <w:lvl w:ilvl="1" w:tplc="040C0019" w:tentative="1">
+      <w:start w:val="1"/>
+      <w:numFmt w:val="lowerLetter"/>
+      <w:lvlText w:val="%2."/>
+      <w:lvlJc w:val="left"/>
+      <w:pPr>
+        <w:ind w:left="1440" w:hanging="360"/>
+      </w:pPr>
+    </w:lvl>
+    <w:lvl w:ilvl="2" w:tplc="040C001B" w:tentative="1">
+      <w:start w:val="1"/>
+      <w:numFmt w:val="lowerRoman"/>
+      <w:lvlText w:val="%3."/>
+      <w:lvlJc w:val="right"/>
+      <w:pPr>
+        <w:ind w:left="2160" w:hanging="180"/>
+      </w:pPr>
+    </w:lvl>
+    <w:lvl w:ilvl="3" w:tplc="040C000F" w:tentative="1">
+      <w:start w:val="1"/>
+      <w:numFmt w:val="decimal"/>
+      <w:lvlText w:val="%4."/>
+      <w:lvlJc w:val="left"/>
+      <w:pPr>
+        <w:ind w:left="2880" w:hanging="360"/>
+      </w:pPr>
+    </w:lvl>
+    <w:lvl w:ilvl="4" w:tplc="040C0019" w:tentative="1">
+      <w:start w:val="1"/>
+      <w:numFmt w:val="lowerLetter"/>
+      <w:lvlText w:val="%5."/>
+      <w:lvlJc w:val="left"/>
+      <w:pPr>
+        <w:ind w:left="3600" w:hanging="360"/>
+      </w:pPr>
+    </w:lvl>
+    <w:lvl w:ilvl="5" w:tplc="040C001B" w:tentative="1">
+      <w:start w:val="1"/>
+      <w:numFmt w:val="lowerRoman"/>
+      <w:lvlText w:val="%6."/>
+      <w:lvlJc w:val="right"/>
+      <w:pPr>
+        <w:ind w:left="4320" w:hanging="180"/>
+      </w:pPr>
+    </w:lvl>
+    <w:lvl w:ilvl="6" w:tplc="040C000F" w:tentative="1">
+      <w:start w:val="1"/>
+      <w:numFmt w:val="decimal"/>
+      <w:lvlText w:val="%7."/>
+      <w:lvlJc w:val="left"/>
+      <w:pPr>
+        <w:ind w:left="5040" w:hanging="360"/>
+      </w:pPr>
+    </w:lvl>
+    <w:lvl w:ilvl="7" w:tplc="040C0019" w:tentative="1">
+      <w:start w:val="1"/>
+      <w:numFmt w:val="lowerLetter"/>
+      <w:lvlText w:val="%8."/>
+      <w:lvlJc w:val="left"/>
+      <w:pPr>
+        <w:ind w:left="5760" w:hanging="360"/>
+      </w:pPr>
+    </w:lvl>
+    <w:lvl w:ilvl="8" w:tplc="040C001B" w:tentative="1">
+      <w:start w:val="1"/>
+      <w:numFmt w:val="lowerRoman"/>
+      <w:lvlText w:val="%9."/>
+      <w:lvlJc w:val="right"/>
+      <w:pPr>
+        <w:ind w:left="6480" w:hanging="180"/>
+      </w:pPr>
+    </w:lvl>
+  </w:abstractNum>
+  <w:abstractNum w:abstractNumId="1" w15:restartNumberingAfterBreak="0">
+    <w:nsid w:val="55991435"/>
+    <w:multiLevelType w:val="hybridMultilevel"/>
+    <w:tmpl w:val="8E46A520"/>
+    <w:lvl w:ilvl="0" w:tplc="040C0015">
+      <w:start w:val="1"/>
+      <w:numFmt w:val="upperLetter"/>
+      <w:lvlText w:val="%1."/>
+      <w:lvlJc w:val="left"/>
+      <w:pPr>
+        <w:ind w:left="720" w:hanging="360"/>
+      </w:pPr>
+      <w:rPr>
+        <w:rFonts w:hint="default"/>
+      </w:rPr>
+    </w:lvl>
+    <w:lvl w:ilvl="1" w:tplc="040C0019" w:tentative="1">
+      <w:start w:val="1"/>
+      <w:numFmt w:val="lowerLetter"/>
+      <w:lvlText w:val="%2."/>
+      <w:lvlJc w:val="left"/>
+      <w:pPr>
+        <w:ind w:left="1440" w:hanging="360"/>
+      </w:pPr>
+    </w:lvl>
+    <w:lvl w:ilvl="2" w:tplc="040C001B" w:tentative="1">
+      <w:start w:val="1"/>
+      <w:numFmt w:val="lowerRoman"/>
+      <w:lvlText w:val="%3."/>
+      <w:lvlJc w:val="right"/>
+      <w:pPr>
+        <w:ind w:left="2160" w:hanging="180"/>
+      </w:pPr>
+    </w:lvl>
+    <w:lvl w:ilvl="3" w:tplc="040C000F" w:tentative="1">
+      <w:start w:val="1"/>
+      <w:numFmt w:val="decimal"/>
+      <w:lvlText w:val="%4."/>
+      <w:lvlJc w:val="left"/>
+      <w:pPr>
+        <w:ind w:left="2880" w:hanging="360"/>
+      </w:pPr>
+    </w:lvl>
+    <w:lvl w:ilvl="4" w:tplc="040C0019" w:tentative="1">
+      <w:start w:val="1"/>
+      <w:numFmt w:val="lowerLetter"/>
+      <w:lvlText w:val="%5."/>
+      <w:lvlJc w:val="left"/>
+      <w:pPr>
+        <w:ind w:left="3600" w:hanging="360"/>
+      </w:pPr>
+    </w:lvl>
+    <w:lvl w:ilvl="5" w:tplc="040C001B" w:tentative="1">
+      <w:start w:val="1"/>
+      <w:numFmt w:val="lowerRoman"/>
+      <w:lvlText w:val="%6."/>
+      <w:lvlJc w:val="right"/>
+      <w:pPr>
+        <w:ind w:left="4320" w:hanging="180"/>
+      </w:pPr>
+    </w:lvl>
+    <w:lvl w:ilvl="6" w:tplc="040C000F" w:tentative="1">
+      <w:start w:val="1"/>
+      <w:numFmt w:val="decimal"/>
+      <w:lvlText w:val="%7."/>
+      <w:lvlJc w:val="left"/>
+      <w:pPr>
+        <w:ind w:left="5040" w:hanging="360"/>
+      </w:pPr>
+    </w:lvl>
+    <w:lvl w:ilvl="7" w:tplc="040C0019" w:tentative="1">
+      <w:start w:val="1"/>
+      <w:numFmt w:val="lowerLetter"/>
+      <w:lvlText w:val="%8."/>
+      <w:lvlJc w:val="left"/>
+      <w:pPr>
+        <w:ind w:left="5760" w:hanging="360"/>
+      </w:pPr>
+    </w:lvl>
+    <w:lvl w:ilvl="8" w:tplc="040C001B" w:tentative="1">
+      <w:start w:val="1"/>
+      <w:numFmt w:val="lowerRoman"/>
+      <w:lvlText w:val="%9."/>
+      <w:lvlJc w:val="right"/>
+      <w:pPr>
+        <w:ind w:left="6480" w:hanging="180"/>
+      </w:pPr>
+    </w:lvl>
+  </w:abstractNum>
+  <w:num w:numId="1">
+    <w:abstractNumId w:val="0"/>
+  </w:num>
+  <w:num w:numId="2">
+    <w:abstractNumId w:val="1"/>
+  </w:num>
+</w:numbering>
 </file>
 
 <file path=word/styles.xml><?xml version="1.0" encoding="utf-8"?>
@@ -848,6 +1125,17 @@
       <w:u w:val="single"/>
     </w:rPr>
   </w:style>
+  <w:style w:type="paragraph" w:styleId="Paragraphedeliste">
+    <w:name w:val="List Paragraph"/>
+    <w:basedOn w:val="Normal"/>
+    <w:uiPriority w:val="34"/>
+    <w:qFormat/>
+    <w:rsid w:val="00A5214C"/>
+    <w:pPr>
+      <w:ind w:left="720"/>
+      <w:contextualSpacing/>
+    </w:pPr>
+  </w:style>
 </w:styles>
 </file>
 
